--- a/Quy tac chung.docx
+++ b/Quy tac chung.docx
@@ -16,177 +16,213 @@
         </w:rPr>
         <w:t>Quy tac chung :D  có gì ae góp ý</w:t>
       </w:r>
+    </w:p>
+    <w:p>
+      <w:pPr>
+        <w:rPr>
+          <w:rFonts w:hint="default"/>
+          <w:lang w:val="en-US"/>
+        </w:rPr>
+      </w:pPr>
+    </w:p>
+    <w:p>
+      <w:pPr>
+        <w:rPr>
+          <w:rFonts w:hint="default"/>
+          <w:lang w:val="en-US"/>
+        </w:rPr>
+      </w:pPr>
+    </w:p>
+    <w:p>
+      <w:pPr>
+        <w:rPr>
+          <w:rFonts w:hint="default"/>
+          <w:lang w:val="en-US"/>
+        </w:rPr>
+      </w:pPr>
+      <w:r>
+        <w:rPr>
+          <w:rFonts w:hint="default"/>
+          <w:lang w:val="en-US"/>
+        </w:rPr>
+        <w:t>-</w:t>
+      </w:r>
+      <w:r>
+        <w:rPr>
+          <w:rFonts w:hint="default"/>
+        </w:rPr>
+        <w:t>Icon 30px</w:t>
+      </w:r>
+      <w:r>
+        <w:rPr>
+          <w:rFonts w:hint="default"/>
+          <w:lang w:val="en-US"/>
+        </w:rPr>
+        <w:t xml:space="preserve"> :button thông thường </w:t>
+      </w:r>
+    </w:p>
+    <w:p>
+      <w:pPr>
+        <w:rPr>
+          <w:rFonts w:hint="default"/>
+          <w:lang w:val="en-US"/>
+        </w:rPr>
+      </w:pPr>
+      <w:r>
+        <w:rPr>
+          <w:rFonts w:hint="default"/>
+          <w:lang w:val="en-US"/>
+        </w:rPr>
+        <w:tab/>
+      </w:r>
+      <w:r>
+        <w:rPr>
+          <w:rFonts w:hint="default"/>
+          <w:lang w:val="en-US"/>
+        </w:rPr>
+        <w:t xml:space="preserve">Thọ có tải ít icon ,ae nên mở thư mục để xem sử dụng ,nếu ko có thì tải ,tránh tình trạng 1 </w:t>
+      </w:r>
+      <w:r>
+        <w:rPr>
+          <w:rFonts w:hint="default"/>
+          <w:lang w:val="en-US"/>
+        </w:rPr>
+        <w:tab/>
+      </w:r>
+      <w:r>
+        <w:rPr>
+          <w:rFonts w:hint="default"/>
+          <w:lang w:val="en-US"/>
+        </w:rPr>
+        <w:t xml:space="preserve">nùi 200 cái icon là khóc :D,vì sẽ sử dụng lại nên thọ chỉ tạo 1 thư mục image </w:t>
+      </w:r>
+    </w:p>
+    <w:p>
+      <w:pPr>
+        <w:rPr>
+          <w:rFonts w:hint="default"/>
+          <w:lang w:val="en-US"/>
+        </w:rPr>
+      </w:pPr>
+      <w:r>
+        <w:rPr>
+          <w:rFonts w:hint="default"/>
+          <w:lang w:val="en-US"/>
+        </w:rPr>
+        <w:tab/>
+      </w:r>
+      <w:r>
+        <w:rPr>
+          <w:rFonts w:hint="default"/>
+          <w:lang w:val="en-US"/>
+        </w:rPr>
+        <w:t xml:space="preserve">Đặt tên icon :Thọ đặt tên tiếng Việt cho nhóm dễ sử dụng ae nào dat English thì cũng dc :D </w:t>
+      </w:r>
+    </w:p>
+    <w:p>
+      <w:pPr>
+        <w:rPr>
+          <w:rFonts w:hint="default"/>
+          <w:lang w:val="en-US"/>
+        </w:rPr>
+      </w:pPr>
+      <w:r>
+        <w:rPr>
+          <w:rFonts w:hint="default"/>
+          <w:lang w:val="en-US"/>
+        </w:rPr>
+        <w:t xml:space="preserve">-Còn image background nếu có tải thì đặt tên theo dạng : tênframe_tênđốitượng  ví dụ : </w:t>
+      </w:r>
+      <w:r>
+        <w:rPr>
+          <w:rFonts w:hint="default"/>
+          <w:lang w:val="en-US"/>
+        </w:rPr>
+        <w:tab/>
+      </w:r>
+      <w:r>
+        <w:rPr>
+          <w:rFonts w:hint="default"/>
+          <w:lang w:val="en-US"/>
+        </w:rPr>
+        <w:tab/>
+      </w:r>
+      <w:r>
+        <w:rPr>
+          <w:rFonts w:hint="default"/>
+          <w:lang w:val="en-US"/>
+        </w:rPr>
+        <w:t>NhanVienFrame_PanelAnhDaiDien</w:t>
+      </w:r>
+    </w:p>
+    <w:p>
+      <w:pPr>
+        <w:rPr>
+          <w:rFonts w:hint="default"/>
+          <w:lang w:val="en-US"/>
+        </w:rPr>
+      </w:pPr>
+      <w:r>
+        <w:rPr>
+          <w:rFonts w:hint="default"/>
+          <w:lang w:val="en-US"/>
+        </w:rPr>
+        <w:t>-Icon Ảnh dại diện user : là 100 đến 120px (do từng hình nên có sai số @@@ )</w:t>
+      </w:r>
+    </w:p>
+    <w:p>
+      <w:pPr>
+        <w:rPr>
+          <w:rFonts w:hint="default"/>
+        </w:rPr>
+      </w:pPr>
+      <w:r>
+        <w:rPr>
+          <w:rFonts w:hint="default"/>
+          <w:lang w:val="en-US"/>
+        </w:rPr>
+        <w:t>-C</w:t>
+      </w:r>
+      <w:r>
+        <w:rPr>
+          <w:rFonts w:hint="default"/>
+        </w:rPr>
+        <w:t>hữ thường 14px</w:t>
+      </w:r>
+    </w:p>
+    <w:p>
+      <w:pPr>
+        <w:rPr>
+          <w:rFonts w:hint="default"/>
+        </w:rPr>
+      </w:pPr>
+      <w:r>
+        <w:rPr>
+          <w:rFonts w:hint="default"/>
+          <w:lang w:val="en-US"/>
+        </w:rPr>
+        <w:t>-C</w:t>
+      </w:r>
+      <w:r>
+        <w:rPr>
+          <w:rFonts w:hint="default"/>
+        </w:rPr>
+        <w:t>hữ trong button như add ,new .. : 1</w:t>
+      </w:r>
+      <w:r>
+        <w:rPr>
+          <w:rFonts w:hint="default"/>
+          <w:lang w:val="en-US"/>
+        </w:rPr>
+        <w:t>6</w:t>
+      </w:r>
       <w:bookmarkStart w:id="0" w:name="_GoBack"/>
       <w:bookmarkEnd w:id="0"/>
-    </w:p>
-    <w:p>
-      <w:pPr>
-        <w:rPr>
-          <w:rFonts w:hint="default"/>
-          <w:lang w:val="en-US"/>
-        </w:rPr>
-      </w:pPr>
-    </w:p>
-    <w:p>
-      <w:pPr>
-        <w:rPr>
-          <w:rFonts w:hint="default"/>
-          <w:lang w:val="en-US"/>
-        </w:rPr>
-      </w:pPr>
-    </w:p>
-    <w:p>
-      <w:pPr>
-        <w:rPr>
-          <w:rFonts w:hint="default"/>
-          <w:lang w:val="en-US"/>
-        </w:rPr>
-      </w:pPr>
-      <w:r>
-        <w:rPr>
-          <w:rFonts w:hint="default"/>
-          <w:lang w:val="en-US"/>
-        </w:rPr>
-        <w:t>-</w:t>
-      </w:r>
-      <w:r>
-        <w:rPr>
-          <w:rFonts w:hint="default"/>
-        </w:rPr>
-        <w:t>Icon 30px</w:t>
-      </w:r>
-      <w:r>
-        <w:rPr>
-          <w:rFonts w:hint="default"/>
-          <w:lang w:val="en-US"/>
-        </w:rPr>
-        <w:t xml:space="preserve"> :button thông thường </w:t>
-      </w:r>
-    </w:p>
-    <w:p>
-      <w:pPr>
-        <w:rPr>
-          <w:rFonts w:hint="default"/>
-          <w:lang w:val="en-US"/>
-        </w:rPr>
-      </w:pPr>
-      <w:r>
-        <w:rPr>
-          <w:rFonts w:hint="default"/>
-          <w:lang w:val="en-US"/>
-        </w:rPr>
-        <w:tab/>
-        <w:t xml:space="preserve">Thọ có tải ít icon ,ae nên mở thư mục để xem sử dụng ,nếu ko có thì tải ,tránh tình trạng 1 </w:t>
-      </w:r>
-      <w:r>
-        <w:rPr>
-          <w:rFonts w:hint="default"/>
-          <w:lang w:val="en-US"/>
-        </w:rPr>
-        <w:tab/>
-        <w:t xml:space="preserve">nùi 200 cái icon là khóc :D,vì sẽ sử dụng lại nên thọ chỉ tạo 1 thư mục image </w:t>
-      </w:r>
-    </w:p>
-    <w:p>
-      <w:pPr>
-        <w:rPr>
-          <w:rFonts w:hint="default"/>
-          <w:lang w:val="en-US"/>
-        </w:rPr>
-      </w:pPr>
-      <w:r>
-        <w:rPr>
-          <w:rFonts w:hint="default"/>
-          <w:lang w:val="en-US"/>
-        </w:rPr>
-        <w:tab/>
-        <w:t xml:space="preserve">Đặt tên icon :Thọ đặt tên tiếng Việt cho nhóm dễ sử dụng ae nào dat English thì cũng dc :D </w:t>
-      </w:r>
-    </w:p>
-    <w:p>
-      <w:pPr>
-        <w:rPr>
-          <w:rFonts w:hint="default"/>
-          <w:lang w:val="en-US"/>
-        </w:rPr>
-      </w:pPr>
-      <w:r>
-        <w:rPr>
-          <w:rFonts w:hint="default"/>
-          <w:lang w:val="en-US"/>
-        </w:rPr>
-        <w:t xml:space="preserve">-Còn image background nếu có tải thì đặt tên theo dạng : tênframe_tênđốitượng  ví dụ : </w:t>
-      </w:r>
-      <w:r>
-        <w:rPr>
-          <w:rFonts w:hint="default"/>
-          <w:lang w:val="en-US"/>
-        </w:rPr>
-        <w:tab/>
-        <w:t/>
-      </w:r>
-      <w:r>
-        <w:rPr>
-          <w:rFonts w:hint="default"/>
-          <w:lang w:val="en-US"/>
-        </w:rPr>
-        <w:tab/>
-        <w:t>NhanVienFrame_PanelAnhDaiDien</w:t>
-      </w:r>
-    </w:p>
-    <w:p>
-      <w:pPr>
-        <w:rPr>
-          <w:rFonts w:hint="default"/>
-          <w:lang w:val="en-US"/>
-        </w:rPr>
-      </w:pPr>
-      <w:r>
-        <w:rPr>
-          <w:rFonts w:hint="default"/>
-          <w:lang w:val="en-US"/>
-        </w:rPr>
-        <w:t>-Icon Ảnh dại diện user : là 100 đến 120px (do từng hình nên có sai số @@@ )</w:t>
-      </w:r>
-    </w:p>
-    <w:p>
-      <w:pPr>
-        <w:rPr>
-          <w:rFonts w:hint="default"/>
-        </w:rPr>
-      </w:pPr>
-      <w:r>
-        <w:rPr>
-          <w:rFonts w:hint="default"/>
-          <w:lang w:val="en-US"/>
-        </w:rPr>
-        <w:t>-C</w:t>
-      </w:r>
-      <w:r>
-        <w:rPr>
-          <w:rFonts w:hint="default"/>
-        </w:rPr>
-        <w:t>hữ thường 14px</w:t>
-      </w:r>
-    </w:p>
-    <w:p>
-      <w:pPr>
-        <w:rPr>
-          <w:rFonts w:hint="default"/>
-        </w:rPr>
-      </w:pPr>
-      <w:r>
-        <w:rPr>
-          <w:rFonts w:hint="default"/>
-          <w:lang w:val="en-US"/>
-        </w:rPr>
-        <w:t>-C</w:t>
-      </w:r>
-      <w:r>
-        <w:rPr>
-          <w:rFonts w:hint="default"/>
-        </w:rPr>
-        <w:t>hữ trong button như add ,new .. : 18 in đậm</w:t>
+      <w:r>
+        <w:rPr>
+          <w:rFonts w:hint="default"/>
+        </w:rPr>
+        <w:t xml:space="preserve"> in đậm</w:t>
       </w:r>
     </w:p>
     <w:p>
@@ -274,6 +310,7 @@
     <w:p>
       <w:pPr>
         <w:numPr>
+          <w:ilvl w:val="0"/>
           <w:numId w:val="0"/>
         </w:numPr>
       </w:pPr>
@@ -324,6 +361,7 @@
     <w:p>
       <w:pPr>
         <w:numPr>
+          <w:ilvl w:val="0"/>
           <w:numId w:val="0"/>
         </w:numPr>
         <w:rPr>
@@ -342,6 +380,7 @@
     <w:p>
       <w:pPr>
         <w:numPr>
+          <w:ilvl w:val="0"/>
           <w:numId w:val="0"/>
         </w:numPr>
         <w:rPr>
